--- a/docs/index.docx
+++ b/docs/index.docx
@@ -301,7 +301,7 @@
       </w:r>
     </w:p>
     <w:bookmarkEnd w:id="22"/>
-    <w:bookmarkStart w:id="32" w:name="methodology"/>
+    <w:bookmarkStart w:id="31" w:name="methodology"/>
     <w:p>
       <w:pPr>
         <w:pStyle w:val="Heading1"/>
@@ -354,7 +354,7 @@
       </w:r>
     </w:p>
     <w:bookmarkEnd w:id="24"/>
-    <w:bookmarkStart w:id="31" w:name="statistics"/>
+    <w:bookmarkStart w:id="30" w:name="statistics"/>
     <w:p>
       <w:pPr>
         <w:pStyle w:val="Heading2"/>
@@ -387,7 +387,6 @@
         <w:t xml:space="preserve">I will compare the effect of levetiracetam on Glx levels in healthy controls (HC) and patients with schizophrenia (SZ). This will be visualised on a raincloud plot such as the one below. The data used in this graph is made up for the purpose of illustrating the types of comparisons and data visualisations I plan on using.</w:t>
       </w:r>
     </w:p>
-    <w:bookmarkStart w:id="30" w:name="cell-fig-lev_hc_vs_sz"/>
     <w:tbl>
       <w:tblPr>
         <w:tblStyle w:val="Table"/>
@@ -411,14 +410,14 @@
             <w:r>
               <w:drawing>
                 <wp:inline>
-                  <wp:extent cx="5334000" cy="4267200"/>
+                  <wp:extent cx="5334000" cy="3810000"/>
                   <wp:effectExtent b="0" l="0" r="0" t="0"/>
                   <wp:docPr descr="" title="" id="26" name="Picture"/>
                   <a:graphic>
                     <a:graphicData uri="http://schemas.openxmlformats.org/drawingml/2006/picture">
                       <pic:pic>
                         <pic:nvPicPr>
-                          <pic:cNvPr descr="index_files/figure-docx/fig-lev_hc_vs_sz-1.png" id="27" name="Picture"/>
+                          <pic:cNvPr descr="index_files/figure-docx/notebooks-plots-fig-lev_hc_vs_sz-output-2.png" id="27" name="Picture"/>
                           <pic:cNvPicPr>
                             <a:picLocks noChangeArrowheads="1" noChangeAspect="1"/>
                           </pic:cNvPicPr>
@@ -432,7 +431,7 @@
                         <pic:spPr bwMode="auto">
                           <a:xfrm>
                             <a:off x="0" y="0"/>
-                            <a:ext cx="5334000" cy="4267200"/>
+                            <a:ext cx="5334000" cy="3810000"/>
                           </a:xfrm>
                           <a:prstGeom prst="rect">
                             <a:avLst/>
@@ -496,34 +495,33 @@
             <w:rStyle w:val="Hyperlink"/>
             <w:vertAlign w:val="subscript"/>
           </w:rPr>
-          <w:t xml:space="preserve">Article Notebook</w:t>
+          <w:t xml:space="preserve">Plots</w:t>
         </w:r>
       </w:hyperlink>
     </w:p>
     <w:bookmarkEnd w:id="30"/>
     <w:bookmarkEnd w:id="31"/>
+    <w:bookmarkStart w:id="32" w:name="X7d46c728316fa2c1b1d428ea4f48c9753e5b7b0"/>
+    <w:p>
+      <w:pPr>
+        <w:pStyle w:val="Heading1"/>
+      </w:pPr>
+      <w:r>
+        <w:t xml:space="preserve">Progress made to date, including pilot work, if applicable</w:t>
+      </w:r>
+    </w:p>
     <w:bookmarkEnd w:id="32"/>
-    <w:bookmarkStart w:id="33" w:name="X7d46c728316fa2c1b1d428ea4f48c9753e5b7b0"/>
+    <w:bookmarkStart w:id="33" w:name="planned-future-work"/>
     <w:p>
       <w:pPr>
         <w:pStyle w:val="Heading1"/>
       </w:pPr>
       <w:r>
-        <w:t xml:space="preserve">Progress made to date, including pilot work, if applicable</w:t>
+        <w:t xml:space="preserve">Planned future work</w:t>
       </w:r>
     </w:p>
     <w:bookmarkEnd w:id="33"/>
-    <w:bookmarkStart w:id="34" w:name="planned-future-work"/>
-    <w:p>
-      <w:pPr>
-        <w:pStyle w:val="Heading1"/>
-      </w:pPr>
-      <w:r>
-        <w:t xml:space="preserve">Planned future work</w:t>
-      </w:r>
-    </w:p>
-    <w:bookmarkEnd w:id="34"/>
-    <w:bookmarkStart w:id="35" w:name="contribution-to-existing-knowledge."/>
+    <w:bookmarkStart w:id="34" w:name="contribution-to-existing-knowledge."/>
     <w:p>
       <w:pPr>
         <w:pStyle w:val="Heading1"/>
@@ -544,8 +542,8 @@
         <w:t xml:space="preserve">How the research will form a distinct contribution to existing knowledge on the subject and afford evidence of originality shown by discovery of new facts or exercise of independent critical power</w:t>
       </w:r>
     </w:p>
-    <w:bookmarkEnd w:id="35"/>
-    <w:bookmarkStart w:id="36" w:name="personal-share-in-investigations"/>
+    <w:bookmarkEnd w:id="34"/>
+    <w:bookmarkStart w:id="35" w:name="personal-share-in-investigations"/>
     <w:p>
       <w:pPr>
         <w:pStyle w:val="Heading1"/>
@@ -566,8 +564,8 @@
         <w:t xml:space="preserve">Where work is done in conjunction with the supervisor and/or with collaborators or other students, a statement of the candidate’s own personal share in the investigations</w:t>
       </w:r>
     </w:p>
-    <w:bookmarkEnd w:id="36"/>
-    <w:bookmarkStart w:id="42" w:name="timeline-for-the-remainder-of-studies."/>
+    <w:bookmarkEnd w:id="35"/>
+    <w:bookmarkStart w:id="41" w:name="timeline-for-the-remainder-of-studies."/>
     <w:p>
       <w:pPr>
         <w:pStyle w:val="Heading1"/>
@@ -576,7 +574,6 @@
         <w:t xml:space="preserve">Timeline for the remainder of studies.</w:t>
       </w:r>
     </w:p>
-    <w:bookmarkStart w:id="41" w:name="cell-fig-gantt-chart"/>
     <w:tbl>
       <w:tblPr>
         <w:tblStyle w:val="Table"/>
@@ -591,7 +588,7 @@
       <w:tr>
         <w:tc>
           <w:tcPr/>
-          <w:bookmarkStart w:id="40" w:name="fig-gantt-chart"/>
+          <w:bookmarkStart w:id="39" w:name="fig-gantt-chart"/>
           <w:p>
             <w:pPr>
               <w:pStyle w:val="Compact"/>
@@ -600,20 +597,20 @@
             <w:r>
               <w:drawing>
                 <wp:inline>
-                  <wp:extent cx="5334000" cy="3282461"/>
+                  <wp:extent cx="5334000" cy="4103076"/>
                   <wp:effectExtent b="0" l="0" r="0" t="0"/>
-                  <wp:docPr descr="" title="" id="38" name="Picture"/>
+                  <wp:docPr descr="" title="" id="37" name="Picture"/>
                   <a:graphic>
                     <a:graphicData uri="http://schemas.openxmlformats.org/drawingml/2006/picture">
                       <pic:pic>
                         <pic:nvPicPr>
-                          <pic:cNvPr descr="index_files/figure-docx/fig-gantt-chart-1.png" id="39" name="Picture"/>
+                          <pic:cNvPr descr="index_files/figure-docx/notebooks-plots-fig-gantt-chart-output-1.png" id="38" name="Picture"/>
                           <pic:cNvPicPr>
                             <a:picLocks noChangeArrowheads="1" noChangeAspect="1"/>
                           </pic:cNvPicPr>
                         </pic:nvPicPr>
                         <pic:blipFill>
-                          <a:blip r:embed="rId37"/>
+                          <a:blip r:embed="rId36"/>
                           <a:stretch>
                             <a:fillRect/>
                           </a:stretch>
@@ -621,7 +618,7 @@
                         <pic:spPr bwMode="auto">
                           <a:xfrm>
                             <a:off x="0" y="0"/>
-                            <a:ext cx="5334000" cy="3282461"/>
+                            <a:ext cx="5334000" cy="4103076"/>
                           </a:xfrm>
                           <a:prstGeom prst="rect">
                             <a:avLst/>
@@ -653,7 +650,7 @@
               <w:t xml:space="preserve">Figure 2: Gantt chart of planned work during my PhD</w:t>
             </w:r>
           </w:p>
-          <w:bookmarkEnd w:id="40"/>
+          <w:bookmarkEnd w:id="39"/>
         </w:tc>
       </w:tr>
     </w:tbl>
@@ -673,24 +670,23 @@
         </w:rPr>
         <w:t xml:space="preserve"> </w:t>
       </w:r>
-      <w:hyperlink r:id="rId29">
+      <w:hyperlink r:id="rId40">
         <w:r>
           <w:rPr>
             <w:rStyle w:val="Hyperlink"/>
             <w:vertAlign w:val="subscript"/>
           </w:rPr>
-          <w:t xml:space="preserve">Article Notebook</w:t>
+          <w:t xml:space="preserve">Plots</w:t>
         </w:r>
       </w:hyperlink>
     </w:p>
+    <w:p>
+      <w:r>
+        <w:br w:type="page"/>
+      </w:r>
+    </w:p>
     <w:bookmarkEnd w:id="41"/>
-    <w:p>
-      <w:r>
-        <w:br w:type="page"/>
-      </w:r>
-    </w:p>
-    <w:bookmarkEnd w:id="42"/>
-    <w:bookmarkStart w:id="54" w:name="references"/>
+    <w:bookmarkStart w:id="53" w:name="references"/>
     <w:p>
       <w:pPr>
         <w:pStyle w:val="Heading1"/>
@@ -699,8 +695,8 @@
         <w:t xml:space="preserve">References</w:t>
       </w:r>
     </w:p>
-    <w:bookmarkStart w:id="53" w:name="refs"/>
-    <w:bookmarkStart w:id="44" w:name="ref-abdallah_effects_2018"/>
+    <w:bookmarkStart w:id="52" w:name="refs"/>
+    <w:bookmarkStart w:id="43" w:name="ref-abdallah_effects_2018"/>
     <w:p>
       <w:pPr>
         <w:pStyle w:val="Bibliography"/>
@@ -733,7 +729,7 @@
       <w:r>
         <w:t xml:space="preserve"> </w:t>
       </w:r>
-      <w:hyperlink r:id="rId43">
+      <w:hyperlink r:id="rId42">
         <w:r>
           <w:rPr>
             <w:rStyle w:val="Hyperlink"/>
@@ -745,8 +741,8 @@
         <w:t xml:space="preserve">.</w:t>
       </w:r>
     </w:p>
-    <w:bookmarkEnd w:id="44"/>
-    <w:bookmarkStart w:id="46" w:name="ref-grace_dopamine_2012"/>
+    <w:bookmarkEnd w:id="43"/>
+    <w:bookmarkStart w:id="45" w:name="ref-grace_dopamine_2012"/>
     <w:p>
       <w:pPr>
         <w:pStyle w:val="Bibliography"/>
@@ -791,7 +787,7 @@
       <w:r>
         <w:t xml:space="preserve"> </w:t>
       </w:r>
-      <w:hyperlink r:id="rId45">
+      <w:hyperlink r:id="rId44">
         <w:r>
           <w:rPr>
             <w:rStyle w:val="Hyperlink"/>
@@ -803,8 +799,8 @@
         <w:t xml:space="preserve">.</w:t>
       </w:r>
     </w:p>
-    <w:bookmarkEnd w:id="46"/>
-    <w:bookmarkStart w:id="48" w:name="ref-grace_dysregulation_2016"/>
+    <w:bookmarkEnd w:id="45"/>
+    <w:bookmarkStart w:id="47" w:name="ref-grace_dysregulation_2016"/>
     <w:p>
       <w:pPr>
         <w:pStyle w:val="Bibliography"/>
@@ -837,7 +833,7 @@
       <w:r>
         <w:t xml:space="preserve"> </w:t>
       </w:r>
-      <w:hyperlink r:id="rId47">
+      <w:hyperlink r:id="rId46">
         <w:r>
           <w:rPr>
             <w:rStyle w:val="Hyperlink"/>
@@ -849,8 +845,8 @@
         <w:t xml:space="preserve">.</w:t>
       </w:r>
     </w:p>
-    <w:bookmarkEnd w:id="48"/>
-    <w:bookmarkStart w:id="50" w:name="ref-howes_synaptic_2023"/>
+    <w:bookmarkEnd w:id="47"/>
+    <w:bookmarkStart w:id="49" w:name="ref-howes_synaptic_2023"/>
     <w:p>
       <w:pPr>
         <w:pStyle w:val="Bibliography"/>
@@ -889,7 +885,7 @@
       <w:r>
         <w:t xml:space="preserve"> </w:t>
       </w:r>
-      <w:hyperlink r:id="rId49">
+      <w:hyperlink r:id="rId48">
         <w:r>
           <w:rPr>
             <w:rStyle w:val="Hyperlink"/>
@@ -901,8 +897,8 @@
         <w:t xml:space="preserve">.</w:t>
       </w:r>
     </w:p>
-    <w:bookmarkEnd w:id="50"/>
-    <w:bookmarkStart w:id="52" w:name="ref-nakazawa_origin_2020"/>
+    <w:bookmarkEnd w:id="49"/>
+    <w:bookmarkStart w:id="51" w:name="ref-nakazawa_origin_2020"/>
     <w:p>
       <w:pPr>
         <w:pStyle w:val="Bibliography"/>
@@ -947,7 +943,7 @@
       <w:r>
         <w:t xml:space="preserve"> </w:t>
       </w:r>
-      <w:hyperlink r:id="rId51">
+      <w:hyperlink r:id="rId50">
         <w:r>
           <w:rPr>
             <w:rStyle w:val="Hyperlink"/>
@@ -959,9 +955,9 @@
         <w:t xml:space="preserve">.</w:t>
       </w:r>
     </w:p>
+    <w:bookmarkEnd w:id="51"/>
     <w:bookmarkEnd w:id="52"/>
     <w:bookmarkEnd w:id="53"/>
-    <w:bookmarkEnd w:id="54"/>
     <w:sectPr/>
   </w:body>
 </w:document>

--- a/docs/index.docx
+++ b/docs/index.docx
@@ -138,10 +138,10 @@
         <w:t xml:space="preserve">antagonists like phencyclidine and ketamine induces behaviours comparable to all three schizoprenia symptom dimensions (positive, negative, and cognitive symptoms) (citations from</w:t>
       </w:r>
       <w:r>
-        <w:t xml:space="preserve"> </w:t>
-      </w:r>
-      <w:r>
-        <w:t xml:space="preserve">(Nakazawa and Sapkota 2020)</w:t>
+        <w:rPr>
+          <w:vertAlign w:val="superscript"/>
+        </w:rPr>
+        <w:t xml:space="preserve">1</w:t>
       </w:r>
       <w:r>
         <w:t xml:space="preserve">), and repeated administration results in increased release of</w:t>
@@ -159,10 +159,10 @@
         <w:t xml:space="preserve">in rodent striatum citations from</w:t>
       </w:r>
       <w:r>
-        <w:t xml:space="preserve"> </w:t>
-      </w:r>
-      <w:r>
-        <w:t xml:space="preserve">(Nakazawa and Sapkota 2020)</w:t>
+        <w:rPr>
+          <w:vertAlign w:val="superscript"/>
+        </w:rPr>
+        <w:t xml:space="preserve">1</w:t>
       </w:r>
       <w:r>
         <w:t xml:space="preserve">, suggesting that hyperdopaminergia is caused by decreased</w:t>
@@ -180,10 +180,10 @@
         <w:t xml:space="preserve">activity</w:t>
       </w:r>
       <w:r>
-        <w:t xml:space="preserve"> </w:t>
-      </w:r>
-      <w:r>
-        <w:t xml:space="preserve">(Grace 2012, 2016)</w:t>
+        <w:rPr>
+          <w:vertAlign w:val="superscript"/>
+        </w:rPr>
+        <w:t xml:space="preserve">2,3</w:t>
       </w:r>
       <w:r>
         <w:t xml:space="preserve">.</w:t>
@@ -197,19 +197,42 @@
         <w:t xml:space="preserve">Alterations in synaptic function have also been implicated in the aetiology of schizophrenia</w:t>
       </w:r>
       <w:r>
-        <w:t xml:space="preserve"> </w:t>
-      </w:r>
-      <w:r>
-        <w:t xml:space="preserve">(Howes and Onwordi 2023)</w:t>
-      </w:r>
-      <w:r>
-        <w:t xml:space="preserve">. Excitotoxicity caused by increased glutamatergic activity might be one of the contributing factors in the reduction in synaptic connections in schizophrenia. Postmortem studies have reported decreased</w:t>
-      </w:r>
-      <w:r>
-        <w:t xml:space="preserve"> </w:t>
-      </w:r>
-      <w:r>
-        <w:t xml:space="preserve">(Abdallah et al. 2018)</w:t>
+        <w:rPr>
+          <w:vertAlign w:val="superscript"/>
+        </w:rPr>
+        <w:t xml:space="preserve">4</w:t>
+      </w:r>
+      <w:r>
+        <w:t xml:space="preserve">. Excitotoxicity caused by increased glutamatergic activity might be one of the contributing factors in the reduction in synaptic connections in schizophrenia.</w:t>
+      </w:r>
+    </w:p>
+    <w:p>
+      <w:pPr>
+        <w:pStyle w:val="BodyText"/>
+      </w:pPr>
+      <w:r>
+        <w:t xml:space="preserve">Levetiracetam (LEV) is an anticonvulsant drug that selectively binds to SV2A, and works by normalising the excitation inhibition imbalance in epilepsy, although it is not clear whether its action is due to increase in the release of GABA or decrease in Glutamate. It was also found to be helpful in treating subclinical epileptiform discharges in autism spectrum disorder (ASD)</w:t>
+      </w:r>
+      <w:r>
+        <w:rPr>
+          <w:vertAlign w:val="superscript"/>
+        </w:rPr>
+        <w:t xml:space="preserve">5</w:t>
+      </w:r>
+      <w:r>
+        <w:t xml:space="preserve">. Only one study tested the effects of LEV in schizophrenia; their findings suggesting that LEV can normalise hippocampal hyperactivity</w:t>
+      </w:r>
+      <w:r>
+        <w:rPr>
+          <w:vertAlign w:val="superscript"/>
+        </w:rPr>
+        <w:t xml:space="preserve">6</w:t>
+      </w:r>
+      <w:r>
+        <w:t xml:space="preserve"> </w:t>
+      </w:r>
+      <w:r>
+        <w:t xml:space="preserve">where E/I imbalance is understood to originate.</w:t>
       </w:r>
     </w:p>
     <w:bookmarkEnd w:id="20"/>
@@ -301,7 +324,7 @@
       </w:r>
     </w:p>
     <w:bookmarkEnd w:id="22"/>
-    <w:bookmarkStart w:id="31" w:name="methodology"/>
+    <w:bookmarkStart w:id="38" w:name="methodology"/>
     <w:p>
       <w:pPr>
         <w:pStyle w:val="Heading1"/>
@@ -310,13 +333,22 @@
         <w:t xml:space="preserve">Methodology</w:t>
       </w:r>
     </w:p>
-    <w:bookmarkStart w:id="23" w:name="study-design-and-data-collection"/>
+    <w:bookmarkStart w:id="29" w:name="study-design-and-data-collection"/>
     <w:p>
       <w:pPr>
         <w:pStyle w:val="Heading2"/>
       </w:pPr>
       <w:r>
         <w:t xml:space="preserve">Study design and data collection</w:t>
+      </w:r>
+    </w:p>
+    <w:bookmarkStart w:id="26" w:name="study-design"/>
+    <w:p>
+      <w:pPr>
+        <w:pStyle w:val="Heading3"/>
+      </w:pPr>
+      <w:r>
+        <w:t xml:space="preserve">Study design</w:t>
       </w:r>
     </w:p>
     <w:p>
@@ -331,14 +363,85 @@
         <w:t xml:space="preserve">Single-blind, randomised, placebo-controlled trial with cross-over design.</w:t>
       </w:r>
     </w:p>
-    <w:bookmarkEnd w:id="23"/>
-    <w:bookmarkStart w:id="24" w:name="analysis"/>
-    <w:p>
-      <w:pPr>
-        <w:pStyle w:val="Heading2"/>
-      </w:pPr>
-      <w:r>
-        <w:t xml:space="preserve">Analysis</w:t>
+    <w:p>
+      <w:pPr>
+        <w:numPr>
+          <w:ilvl w:val="0"/>
+          <w:numId w:val="1003"/>
+        </w:numPr>
+        <w:pStyle w:val="Compact"/>
+      </w:pPr>
+      <w:r>
+        <w:t xml:space="preserve">Participants undergo two MRI scans- one after taking placebo and the other taking levetiracetam.</w:t>
+      </w:r>
+    </w:p>
+    <w:p>
+      <w:pPr>
+        <w:numPr>
+          <w:ilvl w:val="0"/>
+          <w:numId w:val="1003"/>
+        </w:numPr>
+        <w:pStyle w:val="Compact"/>
+      </w:pPr>
+      <w:r>
+        <w:t xml:space="preserve">They are randomised to the order in which they receive them.</w:t>
+      </w:r>
+    </w:p>
+    <w:p>
+      <w:pPr>
+        <w:pStyle w:val="FirstParagraph"/>
+      </w:pPr>
+      <w:r>
+        <w:drawing>
+          <wp:inline>
+            <wp:extent cx="5334000" cy="3803505"/>
+            <wp:effectExtent b="0" l="0" r="0" t="0"/>
+            <wp:docPr descr="" title="" id="24" name="Picture"/>
+            <a:graphic>
+              <a:graphicData uri="http://schemas.openxmlformats.org/drawingml/2006/picture">
+                <pic:pic>
+                  <pic:nvPicPr>
+                    <pic:cNvPr descr="files/study_design.png" id="25" name="Picture"/>
+                    <pic:cNvPicPr>
+                      <a:picLocks noChangeArrowheads="1" noChangeAspect="1"/>
+                    </pic:cNvPicPr>
+                  </pic:nvPicPr>
+                  <pic:blipFill>
+                    <a:blip r:embed="rId23"/>
+                    <a:stretch>
+                      <a:fillRect/>
+                    </a:stretch>
+                  </pic:blipFill>
+                  <pic:spPr bwMode="auto">
+                    <a:xfrm>
+                      <a:off x="0" y="0"/>
+                      <a:ext cx="5334000" cy="3803505"/>
+                    </a:xfrm>
+                    <a:prstGeom prst="rect">
+                      <a:avLst/>
+                    </a:prstGeom>
+                    <a:noFill/>
+                    <a:ln w="9525">
+                      <a:noFill/>
+                      <a:headEnd/>
+                      <a:tailEnd/>
+                    </a:ln>
+                  </pic:spPr>
+                </pic:pic>
+              </a:graphicData>
+            </a:graphic>
+          </wp:inline>
+        </w:drawing>
+      </w:r>
+    </w:p>
+    <w:bookmarkEnd w:id="26"/>
+    <w:bookmarkStart w:id="27" w:name="measuring-glutamate"/>
+    <w:p>
+      <w:pPr>
+        <w:pStyle w:val="Heading3"/>
+      </w:pPr>
+      <w:r>
+        <w:t xml:space="preserve">Measuring glutamate</w:t>
       </w:r>
     </w:p>
     <w:p>
@@ -350,17 +453,76 @@
         <w:pStyle w:val="Compact"/>
       </w:pPr>
       <w:r>
-        <w:t xml:space="preserve">MRS data processing with Osprey - Hippocampus and ACC SVS</w:t>
-      </w:r>
-    </w:p>
-    <w:bookmarkEnd w:id="24"/>
-    <w:bookmarkStart w:id="30" w:name="statistics"/>
-    <w:p>
-      <w:pPr>
-        <w:pStyle w:val="Heading2"/>
-      </w:pPr>
-      <w:r>
-        <w:t xml:space="preserve">Statistics</w:t>
+        <w:t xml:space="preserve">Glutamate is measured in two voxels localised in the ACC and in the Hippocampus. The choice of those regions was based on previous findings of decreased SV2A density ([11C]UCB-J V</w:t>
+      </w:r>
+      <m:oMath>
+        <m:sSub>
+          <m:e>
+            <m:r>
+              <m:t>​</m:t>
+            </m:r>
+          </m:e>
+          <m:sub>
+            <m:r>
+              <m:t>T</m:t>
+            </m:r>
+          </m:sub>
+        </m:sSub>
+      </m:oMath>
+      <w:r>
+        <w:t xml:space="preserve">) in the ACC in patients with schizophrenia</w:t>
+      </w:r>
+      <w:r>
+        <w:rPr>
+          <w:vertAlign w:val="superscript"/>
+        </w:rPr>
+        <w:t xml:space="preserve">7</w:t>
+      </w:r>
+      <w:r>
+        <w:t xml:space="preserve">, and an alter relationship between glutamate and SV2A density in the hippocampus</w:t>
+      </w:r>
+      <w:r>
+        <w:rPr>
+          <w:vertAlign w:val="superscript"/>
+        </w:rPr>
+        <w:t xml:space="preserve">8</w:t>
+      </w:r>
+      <w:r>
+        <w:t xml:space="preserve">.</w:t>
+      </w:r>
+    </w:p>
+    <w:p>
+      <w:pPr>
+        <w:numPr>
+          <w:ilvl w:val="0"/>
+          <w:numId w:val="1004"/>
+        </w:numPr>
+        <w:pStyle w:val="Compact"/>
+      </w:pPr>
+      <w:r>
+        <w:t xml:space="preserve">Single voxel spectroscopy (svs) PRESS sequence is used to acquire the signal</w:t>
+      </w:r>
+    </w:p>
+    <w:p>
+      <w:pPr>
+        <w:numPr>
+          <w:ilvl w:val="0"/>
+          <w:numId w:val="1004"/>
+        </w:numPr>
+        <w:pStyle w:val="Compact"/>
+      </w:pPr>
+      <w:r>
+        <w:t xml:space="preserve">I will also report Glx levels to verify if similar differences are observed compared to glutamate signal [^This is due to limited ability to separate glutamine and glutamate using the PRESS sequence at 3T. ].</w:t>
+      </w:r>
+    </w:p>
+    <w:bookmarkEnd w:id="27"/>
+    <w:bookmarkStart w:id="28" w:name="behavioural-measures"/>
+    <w:p>
+      <w:pPr>
+        <w:pStyle w:val="Heading3"/>
+      </w:pPr>
+      <w:r>
+        <w:t xml:space="preserve">Behavioural measures</w:t>
       </w:r>
     </w:p>
     <w:p>
@@ -372,7 +534,7 @@
         <w:pStyle w:val="Compact"/>
       </w:pPr>
       <w:r>
-        <w:t xml:space="preserve">Statistical analysis: ANOVA / t-test (within and between group). Power calculations.</w:t>
+        <w:t xml:space="preserve">Change is symptoms is assessed using Positive and Negative Syndrome Scale (PANSS).</w:t>
       </w:r>
     </w:p>
     <w:p>
@@ -384,7 +546,87 @@
         <w:pStyle w:val="Compact"/>
       </w:pPr>
       <w:r>
-        <w:t xml:space="preserve">I will compare the effect of levetiracetam on Glx levels in healthy controls (HC) and patients with schizophrenia (SZ). This will be visualised on a raincloud plot such as the one below. The data used in this graph is made up for the purpose of illustrating the types of comparisons and data visualisations I plan on using.</w:t>
+        <w:t xml:space="preserve">PANSS is administered at the screening appointment, and before and after every scan, to assess any change in symptoms related to levetiracetam.</w:t>
+      </w:r>
+    </w:p>
+    <w:bookmarkEnd w:id="28"/>
+    <w:bookmarkEnd w:id="29"/>
+    <w:bookmarkStart w:id="37" w:name="analysis"/>
+    <w:p>
+      <w:pPr>
+        <w:pStyle w:val="Heading2"/>
+      </w:pPr>
+      <w:r>
+        <w:t xml:space="preserve">Analysis</w:t>
+      </w:r>
+    </w:p>
+    <w:bookmarkStart w:id="35" w:name="change-in-glutamate"/>
+    <w:p>
+      <w:pPr>
+        <w:pStyle w:val="Heading3"/>
+      </w:pPr>
+      <w:r>
+        <w:t xml:space="preserve">Change in glutamate</w:t>
+      </w:r>
+    </w:p>
+    <w:p>
+      <w:pPr>
+        <w:numPr>
+          <w:ilvl w:val="0"/>
+          <w:numId w:val="1006"/>
+        </w:numPr>
+        <w:pStyle w:val="Compact"/>
+      </w:pPr>
+      <w:r>
+        <w:t xml:space="preserve">MRS data processing will be done in Osprey, and values of Glu (and Glx) will be extracted for each participant’s scans.</w:t>
+      </w:r>
+    </w:p>
+    <w:p>
+      <w:pPr>
+        <w:numPr>
+          <w:ilvl w:val="0"/>
+          <w:numId w:val="1006"/>
+        </w:numPr>
+        <w:pStyle w:val="Compact"/>
+      </w:pPr>
+      <w:r>
+        <w:t xml:space="preserve">To compare the changes in levels of glutamate between participants with schizophrenia and healthy controls I will do a 2x2 ANOVA.</w:t>
+      </w:r>
+    </w:p>
+    <w:p>
+      <w:pPr>
+        <w:numPr>
+          <w:ilvl w:val="0"/>
+          <w:numId w:val="1006"/>
+        </w:numPr>
+        <w:pStyle w:val="Compact"/>
+      </w:pPr>
+      <w:r>
+        <w:t xml:space="preserve">I will aso do power calculations. (mention the ones already done).</w:t>
+      </w:r>
+    </w:p>
+    <w:p>
+      <w:pPr>
+        <w:numPr>
+          <w:ilvl w:val="0"/>
+          <w:numId w:val="1006"/>
+        </w:numPr>
+        <w:pStyle w:val="Compact"/>
+      </w:pPr>
+      <w:r>
+        <w:t xml:space="preserve">I will compare the effect of levetiracetam on Glx levels in healthy controls (HC) and patients with schizophrenia (SZ). This will be visualised on a raincloud plot such as the one below.</w:t>
+      </w:r>
+    </w:p>
+    <w:p>
+      <w:pPr>
+        <w:numPr>
+          <w:ilvl w:val="0"/>
+          <w:numId w:val="1006"/>
+        </w:numPr>
+        <w:pStyle w:val="Compact"/>
+      </w:pPr>
+      <w:r>
+        <w:t xml:space="preserve">Below is example of data visualisation. The data used in this graph is made up.</w:t>
       </w:r>
     </w:p>
     <w:tbl>
@@ -401,7 +643,7 @@
       <w:tr>
         <w:tc>
           <w:tcPr/>
-          <w:bookmarkStart w:id="28" w:name="fig-lev_hc_vs_sz"/>
+          <w:bookmarkStart w:id="33" w:name="fig-lev_hc_vs_sz"/>
           <w:p>
             <w:pPr>
               <w:pStyle w:val="Compact"/>
@@ -410,20 +652,20 @@
             <w:r>
               <w:drawing>
                 <wp:inline>
-                  <wp:extent cx="5334000" cy="3810000"/>
+                  <wp:extent cx="5334000" cy="4794250"/>
                   <wp:effectExtent b="0" l="0" r="0" t="0"/>
-                  <wp:docPr descr="" title="" id="26" name="Picture"/>
+                  <wp:docPr descr="" title="" id="31" name="Picture"/>
                   <a:graphic>
                     <a:graphicData uri="http://schemas.openxmlformats.org/drawingml/2006/picture">
                       <pic:pic>
                         <pic:nvPicPr>
-                          <pic:cNvPr descr="index_files/figure-docx/notebooks-plots-fig-lev_hc_vs_sz-output-2.png" id="27" name="Picture"/>
+                          <pic:cNvPr descr="index_files/figure-docx/notebooks-plots-fig-lev_hc_vs_sz-output-2.png" id="32" name="Picture"/>
                           <pic:cNvPicPr>
                             <a:picLocks noChangeArrowheads="1" noChangeAspect="1"/>
                           </pic:cNvPicPr>
                         </pic:nvPicPr>
                         <pic:blipFill>
-                          <a:blip r:embed="rId25"/>
+                          <a:blip r:embed="rId30"/>
                           <a:stretch>
                             <a:fillRect/>
                           </a:stretch>
@@ -431,7 +673,7 @@
                         <pic:spPr bwMode="auto">
                           <a:xfrm>
                             <a:off x="0" y="0"/>
-                            <a:ext cx="5334000" cy="3810000"/>
+                            <a:ext cx="5334000" cy="4794250"/>
                           </a:xfrm>
                           <a:prstGeom prst="rect">
                             <a:avLst/>
@@ -460,7 +702,7 @@
               <w:pStyle w:val="ImageCaption"/>
             </w:pPr>
             <w:r>
-              <w:t xml:space="preserve">Figure 1: Comparison of GLX levels change between</w:t>
+              <w:t xml:space="preserve">Figure 1: Comparison of Glu levels change between</w:t>
             </w:r>
             <w:r>
               <w:t xml:space="preserve"> </w:t>
@@ -469,7 +711,7 @@
               <w:t xml:space="preserve">placebo and levetiracetam in HC and SZ</w:t>
             </w:r>
           </w:p>
-          <w:bookmarkEnd w:id="28"/>
+          <w:bookmarkEnd w:id="33"/>
         </w:tc>
       </w:tr>
     </w:tbl>
@@ -489,7 +731,7 @@
         </w:rPr>
         <w:t xml:space="preserve"> </w:t>
       </w:r>
-      <w:hyperlink r:id="rId29">
+      <w:hyperlink r:id="rId34">
         <w:r>
           <w:rPr>
             <w:rStyle w:val="Hyperlink"/>
@@ -499,9 +741,32 @@
         </w:r>
       </w:hyperlink>
     </w:p>
-    <w:bookmarkEnd w:id="30"/>
-    <w:bookmarkEnd w:id="31"/>
-    <w:bookmarkStart w:id="32" w:name="X7d46c728316fa2c1b1d428ea4f48c9753e5b7b0"/>
+    <w:bookmarkEnd w:id="35"/>
+    <w:bookmarkStart w:id="36" w:name="change-in-symptoms"/>
+    <w:p>
+      <w:pPr>
+        <w:pStyle w:val="Heading3"/>
+      </w:pPr>
+      <w:r>
+        <w:t xml:space="preserve">Change in symptoms</w:t>
+      </w:r>
+    </w:p>
+    <w:p>
+      <w:pPr>
+        <w:numPr>
+          <w:ilvl w:val="0"/>
+          <w:numId w:val="1007"/>
+        </w:numPr>
+        <w:pStyle w:val="Compact"/>
+      </w:pPr>
+      <w:r>
+        <w:t xml:space="preserve">PANSS score for each symptom group and overall PANSS score will be calculated for all participants.</w:t>
+      </w:r>
+    </w:p>
+    <w:bookmarkEnd w:id="36"/>
+    <w:bookmarkEnd w:id="37"/>
+    <w:bookmarkEnd w:id="38"/>
+    <w:bookmarkStart w:id="39" w:name="X7d46c728316fa2c1b1d428ea4f48c9753e5b7b0"/>
     <w:p>
       <w:pPr>
         <w:pStyle w:val="Heading1"/>
@@ -510,8 +775,8 @@
         <w:t xml:space="preserve">Progress made to date, including pilot work, if applicable</w:t>
       </w:r>
     </w:p>
-    <w:bookmarkEnd w:id="32"/>
-    <w:bookmarkStart w:id="33" w:name="planned-future-work"/>
+    <w:bookmarkEnd w:id="39"/>
+    <w:bookmarkStart w:id="40" w:name="planned-future-work"/>
     <w:p>
       <w:pPr>
         <w:pStyle w:val="Heading1"/>
@@ -520,8 +785,8 @@
         <w:t xml:space="preserve">Planned future work</w:t>
       </w:r>
     </w:p>
-    <w:bookmarkEnd w:id="33"/>
-    <w:bookmarkStart w:id="34" w:name="contribution-to-existing-knowledge."/>
+    <w:bookmarkEnd w:id="40"/>
+    <w:bookmarkStart w:id="41" w:name="contribution-to-existing-knowledge."/>
     <w:p>
       <w:pPr>
         <w:pStyle w:val="Heading1"/>
@@ -542,8 +807,8 @@
         <w:t xml:space="preserve">How the research will form a distinct contribution to existing knowledge on the subject and afford evidence of originality shown by discovery of new facts or exercise of independent critical power</w:t>
       </w:r>
     </w:p>
-    <w:bookmarkEnd w:id="34"/>
-    <w:bookmarkStart w:id="35" w:name="personal-share-in-investigations"/>
+    <w:bookmarkEnd w:id="41"/>
+    <w:bookmarkStart w:id="42" w:name="personal-share-in-investigations"/>
     <w:p>
       <w:pPr>
         <w:pStyle w:val="Heading1"/>
@@ -564,8 +829,8 @@
         <w:t xml:space="preserve">Where work is done in conjunction with the supervisor and/or with collaborators or other students, a statement of the candidate’s own personal share in the investigations</w:t>
       </w:r>
     </w:p>
-    <w:bookmarkEnd w:id="35"/>
-    <w:bookmarkStart w:id="41" w:name="timeline-for-the-remainder-of-studies."/>
+    <w:bookmarkEnd w:id="42"/>
+    <w:bookmarkStart w:id="48" w:name="timeline-for-the-remainder-of-studies."/>
     <w:p>
       <w:pPr>
         <w:pStyle w:val="Heading1"/>
@@ -588,7 +853,7 @@
       <w:tr>
         <w:tc>
           <w:tcPr/>
-          <w:bookmarkStart w:id="39" w:name="fig-gantt-chart"/>
+          <w:bookmarkStart w:id="46" w:name="fig-gantt-chart"/>
           <w:p>
             <w:pPr>
               <w:pStyle w:val="Compact"/>
@@ -599,18 +864,18 @@
                 <wp:inline>
                   <wp:extent cx="5334000" cy="4103076"/>
                   <wp:effectExtent b="0" l="0" r="0" t="0"/>
-                  <wp:docPr descr="" title="" id="37" name="Picture"/>
+                  <wp:docPr descr="" title="" id="44" name="Picture"/>
                   <a:graphic>
                     <a:graphicData uri="http://schemas.openxmlformats.org/drawingml/2006/picture">
                       <pic:pic>
                         <pic:nvPicPr>
-                          <pic:cNvPr descr="index_files/figure-docx/notebooks-plots-fig-gantt-chart-output-1.png" id="38" name="Picture"/>
+                          <pic:cNvPr descr="index_files/figure-docx/notebooks-plots-fig-gantt-chart-output-1.png" id="45" name="Picture"/>
                           <pic:cNvPicPr>
                             <a:picLocks noChangeArrowheads="1" noChangeAspect="1"/>
                           </pic:cNvPicPr>
                         </pic:nvPicPr>
                         <pic:blipFill>
-                          <a:blip r:embed="rId36"/>
+                          <a:blip r:embed="rId43"/>
                           <a:stretch>
                             <a:fillRect/>
                           </a:stretch>
@@ -650,7 +915,7 @@
               <w:t xml:space="preserve">Figure 2: Gantt chart of planned work during my PhD</w:t>
             </w:r>
           </w:p>
-          <w:bookmarkEnd w:id="39"/>
+          <w:bookmarkEnd w:id="46"/>
         </w:tc>
       </w:tr>
     </w:tbl>
@@ -670,7 +935,7 @@
         </w:rPr>
         <w:t xml:space="preserve"> </w:t>
       </w:r>
-      <w:hyperlink r:id="rId40">
+      <w:hyperlink r:id="rId47">
         <w:r>
           <w:rPr>
             <w:rStyle w:val="Hyperlink"/>
@@ -685,8 +950,8 @@
         <w:br w:type="page"/>
       </w:r>
     </w:p>
-    <w:bookmarkEnd w:id="41"/>
-    <w:bookmarkStart w:id="53" w:name="references"/>
+    <w:bookmarkEnd w:id="48"/>
+    <w:bookmarkStart w:id="66" w:name="references"/>
     <w:p>
       <w:pPr>
         <w:pStyle w:val="Heading1"/>
@@ -695,20 +960,61 @@
         <w:t xml:space="preserve">References</w:t>
       </w:r>
     </w:p>
-    <w:bookmarkStart w:id="52" w:name="refs"/>
-    <w:bookmarkStart w:id="43" w:name="ref-abdallah_effects_2018"/>
+    <w:bookmarkStart w:id="65" w:name="refs"/>
+    <w:bookmarkStart w:id="50" w:name="ref-nakazawa_origin_2020"/>
     <w:p>
       <w:pPr>
         <w:pStyle w:val="Bibliography"/>
       </w:pPr>
       <w:r>
-        <w:t xml:space="preserve">Abdallah, Chadi G., Henk M. De Feyter, Lynnette A. Averill, Lihong Jiang, Christopher L. Averill, Golam M. I. Chowdhury, Prerana Purohit, et al. 2018.</w:t>
-      </w:r>
-      <w:r>
-        <w:t xml:space="preserve"> </w:t>
-      </w:r>
-      <w:r>
-        <w:t xml:space="preserve">“The Effects of Ketamine on Prefrontal Glutamate Neurotransmission in Healthy and Depressed Subjects.”</w:t>
+        <w:t xml:space="preserve">1.</w:t>
+      </w:r>
+      <w:r>
+        <w:t xml:space="preserve"> </w:t>
+      </w:r>
+      <w:r>
+        <w:t xml:space="preserve">	</w:t>
+      </w:r>
+      <w:r>
+        <w:t xml:space="preserve">Nakazawa, K. &amp; Sapkota, K.</w:t>
+      </w:r>
+      <w:r>
+        <w:t xml:space="preserve"> </w:t>
+      </w:r>
+      <w:hyperlink r:id="rId49">
+        <w:r>
+          <w:rPr>
+            <w:rStyle w:val="Hyperlink"/>
+          </w:rPr>
+          <w:t xml:space="preserve">The origin of</w:t>
+        </w:r>
+        <w:r>
+          <w:rPr>
+            <w:rStyle w:val="Hyperlink"/>
+          </w:rPr>
+          <w:t xml:space="preserve"> </w:t>
+        </w:r>
+        <w:r>
+          <w:rPr>
+            <w:rStyle w:val="Hyperlink"/>
+          </w:rPr>
+          <w:t xml:space="preserve">NMDA</w:t>
+        </w:r>
+        <w:r>
+          <w:rPr>
+            <w:rStyle w:val="Hyperlink"/>
+          </w:rPr>
+          <w:t xml:space="preserve"> </w:t>
+        </w:r>
+        <w:r>
+          <w:rPr>
+            <w:rStyle w:val="Hyperlink"/>
+          </w:rPr>
+          <w:t xml:space="preserve">receptor hypofunction in schizophrenia</w:t>
+        </w:r>
+      </w:hyperlink>
+      <w:r>
+        <w:t xml:space="preserve">.</w:t>
       </w:r>
       <w:r>
         <w:t xml:space="preserve"> </w:t>
@@ -718,55 +1024,77 @@
           <w:iCs/>
           <w:i/>
         </w:rPr>
-        <w:t xml:space="preserve">Neuropsychopharmacology</w:t>
-      </w:r>
-      <w:r>
-        <w:t xml:space="preserve"> </w:t>
-      </w:r>
-      <w:r>
-        <w:t xml:space="preserve">43 (10): 2154–60.</w:t>
-      </w:r>
-      <w:r>
-        <w:t xml:space="preserve"> </w:t>
-      </w:r>
-      <w:hyperlink r:id="rId42">
-        <w:r>
-          <w:rPr>
-            <w:rStyle w:val="Hyperlink"/>
-          </w:rPr>
-          <w:t xml:space="preserve">https://doi.org/10.1038/s41386-018-0136-3</w:t>
+        <w:t xml:space="preserve">Pharmacology &amp; Therapeutics</w:t>
+      </w:r>
+      <w:r>
+        <w:t xml:space="preserve"> </w:t>
+      </w:r>
+      <w:r>
+        <w:rPr>
+          <w:bCs/>
+          <w:b/>
+        </w:rPr>
+        <w:t xml:space="preserve">205</w:t>
+      </w:r>
+      <w:r>
+        <w:t xml:space="preserve">, 107426 (2020).</w:t>
+      </w:r>
+    </w:p>
+    <w:bookmarkEnd w:id="50"/>
+    <w:bookmarkStart w:id="52" w:name="ref-grace_dopamine_2012"/>
+    <w:p>
+      <w:pPr>
+        <w:pStyle w:val="Bibliography"/>
+      </w:pPr>
+      <w:r>
+        <w:t xml:space="preserve">2.</w:t>
+      </w:r>
+      <w:r>
+        <w:t xml:space="preserve"> </w:t>
+      </w:r>
+      <w:r>
+        <w:t xml:space="preserve">	</w:t>
+      </w:r>
+      <w:r>
+        <w:t xml:space="preserve">Grace, A. A.</w:t>
+      </w:r>
+      <w:r>
+        <w:t xml:space="preserve"> </w:t>
+      </w:r>
+      <w:hyperlink r:id="rId51">
+        <w:r>
+          <w:rPr>
+            <w:rStyle w:val="Hyperlink"/>
+          </w:rPr>
+          <w:t xml:space="preserve">Dopamine system dysregulation by the hippocampus:</w:t>
+        </w:r>
+        <w:r>
+          <w:rPr>
+            <w:rStyle w:val="Hyperlink"/>
+          </w:rPr>
+          <w:t xml:space="preserve"> </w:t>
+        </w:r>
+        <w:r>
+          <w:rPr>
+            <w:rStyle w:val="Hyperlink"/>
+          </w:rPr>
+          <w:t xml:space="preserve">Implications</w:t>
+        </w:r>
+        <w:r>
+          <w:rPr>
+            <w:rStyle w:val="Hyperlink"/>
+          </w:rPr>
+          <w:t xml:space="preserve"> </w:t>
+        </w:r>
+        <w:r>
+          <w:rPr>
+            <w:rStyle w:val="Hyperlink"/>
+          </w:rPr>
+          <w:t xml:space="preserve">for the pathophysiology and treatment of schizophrenia</w:t>
         </w:r>
       </w:hyperlink>
       <w:r>
         <w:t xml:space="preserve">.</w:t>
-      </w:r>
-    </w:p>
-    <w:bookmarkEnd w:id="43"/>
-    <w:bookmarkStart w:id="45" w:name="ref-grace_dopamine_2012"/>
-    <w:p>
-      <w:pPr>
-        <w:pStyle w:val="Bibliography"/>
-      </w:pPr>
-      <w:r>
-        <w:t xml:space="preserve">Grace, Anthony A. 2012.</w:t>
-      </w:r>
-      <w:r>
-        <w:t xml:space="preserve"> </w:t>
-      </w:r>
-      <w:r>
-        <w:t xml:space="preserve">“Dopamine System Dysregulation by the Hippocampus:</w:t>
-      </w:r>
-      <w:r>
-        <w:t xml:space="preserve"> </w:t>
-      </w:r>
-      <w:r>
-        <w:t xml:space="preserve">Implications</w:t>
-      </w:r>
-      <w:r>
-        <w:t xml:space="preserve"> </w:t>
-      </w:r>
-      <w:r>
-        <w:t xml:space="preserve">for the Pathophysiology and Treatment of Schizophrenia.”</w:t>
       </w:r>
       <w:r>
         <w:t xml:space="preserve"> </w:t>
@@ -782,37 +1110,47 @@
         <w:t xml:space="preserve"> </w:t>
       </w:r>
       <w:r>
-        <w:t xml:space="preserve">62 (3): 1342–48.</w:t>
-      </w:r>
-      <w:r>
-        <w:t xml:space="preserve"> </w:t>
-      </w:r>
-      <w:hyperlink r:id="rId44">
-        <w:r>
-          <w:rPr>
-            <w:rStyle w:val="Hyperlink"/>
-          </w:rPr>
-          <w:t xml:space="preserve">https://doi.org/10.1016/j.neuropharm.2011.05.011</w:t>
+        <w:rPr>
+          <w:bCs/>
+          <w:b/>
+        </w:rPr>
+        <w:t xml:space="preserve">62</w:t>
+      </w:r>
+      <w:r>
+        <w:t xml:space="preserve">, 1342–1348 (2012).</w:t>
+      </w:r>
+    </w:p>
+    <w:bookmarkEnd w:id="52"/>
+    <w:bookmarkStart w:id="54" w:name="ref-grace_dysregulation_2016"/>
+    <w:p>
+      <w:pPr>
+        <w:pStyle w:val="Bibliography"/>
+      </w:pPr>
+      <w:r>
+        <w:t xml:space="preserve">3.</w:t>
+      </w:r>
+      <w:r>
+        <w:t xml:space="preserve"> </w:t>
+      </w:r>
+      <w:r>
+        <w:t xml:space="preserve">	</w:t>
+      </w:r>
+      <w:r>
+        <w:t xml:space="preserve">Grace, A. A.</w:t>
+      </w:r>
+      <w:r>
+        <w:t xml:space="preserve"> </w:t>
+      </w:r>
+      <w:hyperlink r:id="rId53">
+        <w:r>
+          <w:rPr>
+            <w:rStyle w:val="Hyperlink"/>
+          </w:rPr>
+          <w:t xml:space="preserve">Dysregulation of the dopamine system in the pathophysiology of schizophrenia and depression</w:t>
         </w:r>
       </w:hyperlink>
       <w:r>
         <w:t xml:space="preserve">.</w:t>
-      </w:r>
-    </w:p>
-    <w:bookmarkEnd w:id="45"/>
-    <w:bookmarkStart w:id="47" w:name="ref-grace_dysregulation_2016"/>
-    <w:p>
-      <w:pPr>
-        <w:pStyle w:val="Bibliography"/>
-      </w:pPr>
-      <w:r>
-        <w:t xml:space="preserve">———. 2016.</w:t>
-      </w:r>
-      <w:r>
-        <w:t xml:space="preserve"> </w:t>
-      </w:r>
-      <w:r>
-        <w:t xml:space="preserve">“Dysregulation of the Dopamine System in the Pathophysiology of Schizophrenia and Depression.”</w:t>
       </w:r>
       <w:r>
         <w:t xml:space="preserve"> </w:t>
@@ -822,43 +1160,39 @@
           <w:iCs/>
           <w:i/>
         </w:rPr>
-        <w:t xml:space="preserve">Nature Reviews Neuroscience</w:t>
-      </w:r>
-      <w:r>
-        <w:t xml:space="preserve"> </w:t>
-      </w:r>
-      <w:r>
-        <w:t xml:space="preserve">17 (8): 524–32.</w:t>
-      </w:r>
-      <w:r>
-        <w:t xml:space="preserve"> </w:t>
-      </w:r>
-      <w:hyperlink r:id="rId46">
-        <w:r>
-          <w:rPr>
-            <w:rStyle w:val="Hyperlink"/>
-          </w:rPr>
-          <w:t xml:space="preserve">https://doi.org/10.1038/nrn.2016.57</w:t>
-        </w:r>
-      </w:hyperlink>
-      <w:r>
-        <w:t xml:space="preserve">.</w:t>
-      </w:r>
-    </w:p>
-    <w:bookmarkEnd w:id="47"/>
-    <w:bookmarkStart w:id="49" w:name="ref-howes_synaptic_2023"/>
+        <w:t xml:space="preserve">Nat Rev Neurosci</w:t>
+      </w:r>
+      <w:r>
+        <w:t xml:space="preserve"> </w:t>
+      </w:r>
+      <w:r>
+        <w:rPr>
+          <w:bCs/>
+          <w:b/>
+        </w:rPr>
+        <w:t xml:space="preserve">17</w:t>
+      </w:r>
+      <w:r>
+        <w:t xml:space="preserve">, 524–532 (2016).</w:t>
+      </w:r>
+    </w:p>
+    <w:bookmarkEnd w:id="54"/>
+    <w:bookmarkStart w:id="56" w:name="ref-howes_synaptic_2023"/>
     <w:p>
       <w:pPr>
         <w:pStyle w:val="Bibliography"/>
       </w:pPr>
       <w:r>
-        <w:t xml:space="preserve">Howes, Oliver D., and Ellis Chika Onwordi. 2023.</w:t>
-      </w:r>
-      <w:r>
-        <w:t xml:space="preserve"> </w:t>
-      </w:r>
-      <w:r>
-        <w:t xml:space="preserve">“The Synaptic Hypothesis of Schizophrenia Version</w:t>
+        <w:t xml:space="preserve">4.</w:t>
+      </w:r>
+      <w:r>
+        <w:t xml:space="preserve"> </w:t>
+      </w:r>
+      <w:r>
+        <w:t xml:space="preserve">	</w:t>
+      </w:r>
+      <w:r>
+        <w:t xml:space="preserve">Howes, O. D. &amp; Onwordi, E. C. The synaptic hypothesis of schizophrenia version</w:t>
       </w:r>
       <w:r>
         <w:t xml:space="preserve"> </w:t>
@@ -867,7 +1201,7 @@
         <w:t xml:space="preserve">III</w:t>
       </w:r>
       <w:r>
-        <w:t xml:space="preserve">: A Master Mechanism.”</w:t>
+        <w:t xml:space="preserve">: A master mechanism.</w:t>
       </w:r>
       <w:r>
         <w:t xml:space="preserve"> </w:t>
@@ -877,52 +1211,57 @@
           <w:iCs/>
           <w:i/>
         </w:rPr>
-        <w:t xml:space="preserve">Molecular Psychiatry</w:t>
-      </w:r>
-      <w:r>
-        <w:t xml:space="preserve">, April.</w:t>
-      </w:r>
-      <w:r>
-        <w:t xml:space="preserve"> </w:t>
-      </w:r>
-      <w:hyperlink r:id="rId48">
-        <w:r>
-          <w:rPr>
-            <w:rStyle w:val="Hyperlink"/>
-          </w:rPr>
-          <w:t xml:space="preserve">https://doi.org/10.1038/s41380-023-02043-w</w:t>
+        <w:t xml:space="preserve">Mol Psychiatry</w:t>
+      </w:r>
+      <w:r>
+        <w:t xml:space="preserve"> </w:t>
+      </w:r>
+      <w:r>
+        <w:t xml:space="preserve">(2023) doi:</w:t>
+      </w:r>
+      <w:hyperlink r:id="rId55">
+        <w:r>
+          <w:rPr>
+            <w:rStyle w:val="Hyperlink"/>
+          </w:rPr>
+          <w:t xml:space="preserve">10.1038/s41380-023-02043-w</w:t>
         </w:r>
       </w:hyperlink>
       <w:r>
         <w:t xml:space="preserve">.</w:t>
       </w:r>
     </w:p>
-    <w:bookmarkEnd w:id="49"/>
-    <w:bookmarkStart w:id="51" w:name="ref-nakazawa_origin_2020"/>
+    <w:bookmarkEnd w:id="56"/>
+    <w:bookmarkStart w:id="58" w:name="ref-wang_levetiracetam_2017"/>
     <w:p>
       <w:pPr>
         <w:pStyle w:val="Bibliography"/>
       </w:pPr>
       <w:r>
-        <w:t xml:space="preserve">Nakazawa, Kazu, and Kiran Sapkota. 2020.</w:t>
-      </w:r>
-      <w:r>
-        <w:t xml:space="preserve"> </w:t>
-      </w:r>
-      <w:r>
-        <w:t xml:space="preserve">“The Origin of</w:t>
-      </w:r>
-      <w:r>
-        <w:t xml:space="preserve"> </w:t>
-      </w:r>
-      <w:r>
-        <w:t xml:space="preserve">NMDA</w:t>
-      </w:r>
-      <w:r>
-        <w:t xml:space="preserve"> </w:t>
-      </w:r>
-      <w:r>
-        <w:t xml:space="preserve">Receptor Hypofunction in Schizophrenia.”</w:t>
+        <w:t xml:space="preserve">5.</w:t>
+      </w:r>
+      <w:r>
+        <w:t xml:space="preserve"> </w:t>
+      </w:r>
+      <w:r>
+        <w:t xml:space="preserve">	</w:t>
+      </w:r>
+      <w:r>
+        <w:t xml:space="preserve">Wang, M., Jiang, L. &amp; Tang, X.</w:t>
+      </w:r>
+      <w:r>
+        <w:t xml:space="preserve"> </w:t>
+      </w:r>
+      <w:hyperlink r:id="rId57">
+        <w:r>
+          <w:rPr>
+            <w:rStyle w:val="Hyperlink"/>
+          </w:rPr>
+          <w:t xml:space="preserve">Levetiracetam is associated with decrease in subclinical epileptiform discharges and improved cognitive functions in pediatric patients with autism spectrum disorder</w:t>
+        </w:r>
+      </w:hyperlink>
+      <w:r>
+        <w:t xml:space="preserve">.</w:t>
       </w:r>
       <w:r>
         <w:t xml:space="preserve"> </w:t>
@@ -932,32 +1271,306 @@
           <w:iCs/>
           <w:i/>
         </w:rPr>
-        <w:t xml:space="preserve">Pharmacology &amp; Therapeutics</w:t>
-      </w:r>
-      <w:r>
-        <w:t xml:space="preserve"> </w:t>
-      </w:r>
-      <w:r>
-        <w:t xml:space="preserve">205 (January): 107426.</w:t>
-      </w:r>
-      <w:r>
-        <w:t xml:space="preserve"> </w:t>
-      </w:r>
-      <w:hyperlink r:id="rId50">
-        <w:r>
-          <w:rPr>
-            <w:rStyle w:val="Hyperlink"/>
-          </w:rPr>
-          <w:t xml:space="preserve">https://doi.org/10.1016/j.pharmthera.2019.107426</w:t>
+        <w:t xml:space="preserve">NDT</w:t>
+      </w:r>
+      <w:r>
+        <w:t xml:space="preserve"> </w:t>
+      </w:r>
+      <w:r>
+        <w:rPr>
+          <w:bCs/>
+          <w:b/>
+        </w:rPr>
+        <w:t xml:space="preserve">Volume 13</w:t>
+      </w:r>
+      <w:r>
+        <w:t xml:space="preserve">, 2321–2326 (2017).</w:t>
+      </w:r>
+    </w:p>
+    <w:bookmarkEnd w:id="58"/>
+    <w:bookmarkStart w:id="60" w:name="ref-roeske_modulation_2023"/>
+    <w:p>
+      <w:pPr>
+        <w:pStyle w:val="Bibliography"/>
+      </w:pPr>
+      <w:r>
+        <w:t xml:space="preserve">6.</w:t>
+      </w:r>
+      <w:r>
+        <w:t xml:space="preserve"> </w:t>
+      </w:r>
+      <w:r>
+        <w:t xml:space="preserve">	</w:t>
+      </w:r>
+      <w:r>
+        <w:t xml:space="preserve">Roeske, M. J.</w:t>
+      </w:r>
+      <w:r>
+        <w:t xml:space="preserve"> </w:t>
+      </w:r>
+      <w:r>
+        <w:rPr>
+          <w:iCs/>
+          <w:i/>
+        </w:rPr>
+        <w:t xml:space="preserve">et al.</w:t>
+      </w:r>
+      <w:r>
+        <w:t xml:space="preserve"> Modulation of hippocampal activity in schizophrenia with levetiracetam: A randomized, double-blind, cross-over, placebo-controlled trial.</w:t>
+      </w:r>
+      <w:r>
+        <w:t xml:space="preserve"> </w:t>
+      </w:r>
+      <w:r>
+        <w:rPr>
+          <w:iCs/>
+          <w:i/>
+        </w:rPr>
+        <w:t xml:space="preserve">Neuropsychopharmacol.</w:t>
+      </w:r>
+      <w:r>
+        <w:t xml:space="preserve"> </w:t>
+      </w:r>
+      <w:r>
+        <w:t xml:space="preserve">(2023) doi:</w:t>
+      </w:r>
+      <w:hyperlink r:id="rId59">
+        <w:r>
+          <w:rPr>
+            <w:rStyle w:val="Hyperlink"/>
+          </w:rPr>
+          <w:t xml:space="preserve">10.1038/s41386-023-01730-0</w:t>
         </w:r>
       </w:hyperlink>
       <w:r>
         <w:t xml:space="preserve">.</w:t>
       </w:r>
     </w:p>
-    <w:bookmarkEnd w:id="51"/>
-    <w:bookmarkEnd w:id="52"/>
-    <w:bookmarkEnd w:id="53"/>
+    <w:bookmarkEnd w:id="60"/>
+    <w:bookmarkStart w:id="62" w:name="ref-onwordi_synaptic_2020"/>
+    <w:p>
+      <w:pPr>
+        <w:pStyle w:val="Bibliography"/>
+      </w:pPr>
+      <w:r>
+        <w:t xml:space="preserve">7.</w:t>
+      </w:r>
+      <w:r>
+        <w:t xml:space="preserve"> </w:t>
+      </w:r>
+      <w:r>
+        <w:t xml:space="preserve">	</w:t>
+      </w:r>
+      <w:r>
+        <w:t xml:space="preserve">Onwordi, E. C.</w:t>
+      </w:r>
+      <w:r>
+        <w:t xml:space="preserve"> </w:t>
+      </w:r>
+      <w:r>
+        <w:rPr>
+          <w:iCs/>
+          <w:i/>
+        </w:rPr>
+        <w:t xml:space="preserve">et al.</w:t>
+      </w:r>
+      <w:r>
+        <w:t xml:space="preserve"> </w:t>
+      </w:r>
+      <w:hyperlink r:id="rId61">
+        <w:r>
+          <w:rPr>
+            <w:rStyle w:val="Hyperlink"/>
+          </w:rPr>
+          <w:t xml:space="preserve">Synaptic density marker</w:t>
+        </w:r>
+        <w:r>
+          <w:rPr>
+            <w:rStyle w:val="Hyperlink"/>
+          </w:rPr>
+          <w:t xml:space="preserve"> </w:t>
+        </w:r>
+        <w:r>
+          <w:rPr>
+            <w:rStyle w:val="Hyperlink"/>
+          </w:rPr>
+          <w:t xml:space="preserve">SV2A</w:t>
+        </w:r>
+        <w:r>
+          <w:rPr>
+            <w:rStyle w:val="Hyperlink"/>
+          </w:rPr>
+          <w:t xml:space="preserve"> </w:t>
+        </w:r>
+        <w:r>
+          <w:rPr>
+            <w:rStyle w:val="Hyperlink"/>
+          </w:rPr>
+          <w:t xml:space="preserve">is reduced in schizophrenia patients and unaffected by antipsychotics in rats</w:t>
+        </w:r>
+      </w:hyperlink>
+      <w:r>
+        <w:t xml:space="preserve">.</w:t>
+      </w:r>
+      <w:r>
+        <w:t xml:space="preserve"> </w:t>
+      </w:r>
+      <w:r>
+        <w:rPr>
+          <w:iCs/>
+          <w:i/>
+        </w:rPr>
+        <w:t xml:space="preserve">Nat Commun</w:t>
+      </w:r>
+      <w:r>
+        <w:t xml:space="preserve"> </w:t>
+      </w:r>
+      <w:r>
+        <w:rPr>
+          <w:bCs/>
+          <w:b/>
+        </w:rPr>
+        <w:t xml:space="preserve">11</w:t>
+      </w:r>
+      <w:r>
+        <w:t xml:space="preserve">, 246 (2020).</w:t>
+      </w:r>
+    </w:p>
+    <w:bookmarkEnd w:id="62"/>
+    <w:bookmarkStart w:id="64" w:name="ref-onwordi_relationship_2021"/>
+    <w:p>
+      <w:pPr>
+        <w:pStyle w:val="Bibliography"/>
+      </w:pPr>
+      <w:r>
+        <w:t xml:space="preserve">8.</w:t>
+      </w:r>
+      <w:r>
+        <w:t xml:space="preserve"> </w:t>
+      </w:r>
+      <w:r>
+        <w:t xml:space="preserve">	</w:t>
+      </w:r>
+      <w:r>
+        <w:t xml:space="preserve">Onwordi, E. C.</w:t>
+      </w:r>
+      <w:r>
+        <w:t xml:space="preserve"> </w:t>
+      </w:r>
+      <w:r>
+        <w:rPr>
+          <w:iCs/>
+          <w:i/>
+        </w:rPr>
+        <w:t xml:space="preserve">et al.</w:t>
+      </w:r>
+      <w:r>
+        <w:t xml:space="preserve"> </w:t>
+      </w:r>
+      <w:hyperlink r:id="rId63">
+        <w:r>
+          <w:rPr>
+            <w:rStyle w:val="Hyperlink"/>
+          </w:rPr>
+          <w:t xml:space="preserve">The relationship between synaptic density marker</w:t>
+        </w:r>
+        <w:r>
+          <w:rPr>
+            <w:rStyle w:val="Hyperlink"/>
+          </w:rPr>
+          <w:t xml:space="preserve"> </w:t>
+        </w:r>
+        <w:r>
+          <w:rPr>
+            <w:rStyle w:val="Hyperlink"/>
+          </w:rPr>
+          <w:t xml:space="preserve">SV2A</w:t>
+        </w:r>
+        <w:r>
+          <w:rPr>
+            <w:rStyle w:val="Hyperlink"/>
+          </w:rPr>
+          <w:t xml:space="preserve">, glutamate and</w:t>
+        </w:r>
+        <w:r>
+          <w:rPr>
+            <w:rStyle w:val="Hyperlink"/>
+          </w:rPr>
+          <w:t xml:space="preserve"> </w:t>
+        </w:r>
+        <w:r>
+          <w:rPr>
+            <w:rStyle w:val="Hyperlink"/>
+          </w:rPr>
+          <w:t xml:space="preserve">N-acetyl</w:t>
+        </w:r>
+        <w:r>
+          <w:rPr>
+            <w:rStyle w:val="Hyperlink"/>
+          </w:rPr>
+          <w:t xml:space="preserve"> </w:t>
+        </w:r>
+        <w:r>
+          <w:rPr>
+            <w:rStyle w:val="Hyperlink"/>
+          </w:rPr>
+          <w:t xml:space="preserve">aspartate levels in healthy volunteers and schizophrenia: A multimodal</w:t>
+        </w:r>
+        <w:r>
+          <w:rPr>
+            <w:rStyle w:val="Hyperlink"/>
+          </w:rPr>
+          <w:t xml:space="preserve"> </w:t>
+        </w:r>
+        <w:r>
+          <w:rPr>
+            <w:rStyle w:val="Hyperlink"/>
+          </w:rPr>
+          <w:t xml:space="preserve">PET</w:t>
+        </w:r>
+        <w:r>
+          <w:rPr>
+            <w:rStyle w:val="Hyperlink"/>
+          </w:rPr>
+          <w:t xml:space="preserve"> </w:t>
+        </w:r>
+        <w:r>
+          <w:rPr>
+            <w:rStyle w:val="Hyperlink"/>
+          </w:rPr>
+          <w:t xml:space="preserve">and magnetic resonance spectroscopy brain imaging study</w:t>
+        </w:r>
+      </w:hyperlink>
+      <w:r>
+        <w:t xml:space="preserve">.</w:t>
+      </w:r>
+      <w:r>
+        <w:t xml:space="preserve"> </w:t>
+      </w:r>
+      <w:r>
+        <w:rPr>
+          <w:iCs/>
+          <w:i/>
+        </w:rPr>
+        <w:t xml:space="preserve">Transl Psychiatry</w:t>
+      </w:r>
+      <w:r>
+        <w:t xml:space="preserve"> </w:t>
+      </w:r>
+      <w:r>
+        <w:rPr>
+          <w:bCs/>
+          <w:b/>
+        </w:rPr>
+        <w:t xml:space="preserve">11</w:t>
+      </w:r>
+      <w:r>
+        <w:t xml:space="preserve">, 393 (2021).</w:t>
+      </w:r>
+    </w:p>
+    <w:bookmarkEnd w:id="64"/>
+    <w:bookmarkEnd w:id="65"/>
+    <w:bookmarkEnd w:id="66"/>
     <w:sectPr/>
   </w:body>
 </w:document>
@@ -1268,6 +1881,12 @@
     <w:abstractNumId w:val="991"/>
   </w:num>
   <w:num w:numId="1005">
+    <w:abstractNumId w:val="991"/>
+  </w:num>
+  <w:num w:numId="1006">
+    <w:abstractNumId w:val="991"/>
+  </w:num>
+  <w:num w:numId="1007">
     <w:abstractNumId w:val="991"/>
   </w:num>
 </w:numbering>
